--- a/!Agliullin_last.docx
+++ b/!Agliullin_last.docx
@@ -1184,7 +1184,7 @@
           <w:rFonts w:eastAsia="Times New Roman" w:cs="Times New Roman"/>
           <w:szCs w:val="28"/>
           <w:u w:val="single"/>
-          <w:lang w:eastAsia="ru-RU"/>
+          <w:lang w:val="en-GB" w:eastAsia="ru-RU"/>
         </w:rPr>
       </w:pPr>
       <w:r>
@@ -1199,9 +1199,9 @@
         <w:rPr>
           <w:rFonts w:eastAsia="Times New Roman" w:cs="Times New Roman"/>
           <w:szCs w:val="28"/>
-          <w:lang w:eastAsia="ru-RU"/>
-        </w:rPr>
-        <w:t>38</w:t>
+          <w:lang w:val="en-GB" w:eastAsia="ru-RU"/>
+        </w:rPr>
+        <w:t>42</w:t>
       </w:r>
     </w:p>
     <w:p>
